--- a/patterns/score.docx
+++ b/patterns/score.docx
@@ -103,8 +103,6 @@
           <w:szCs w:val="24"/>
         </w:rPr>
       </w:pPr>
-      <w:bookmarkStart w:id="0" w:name="_GoBack"/>
-      <w:bookmarkEnd w:id="0"/>
     </w:p>
     <w:tbl>
       <w:tblPr>
@@ -1169,13 +1167,15 @@
                 <w:rFonts w:ascii="Times New Roman" w:hAnsi="Times New Roman" w:cs="Times New Roman"/>
                 <w:sz w:val="24"/>
                 <w:szCs w:val="24"/>
-              </w:rPr>
-            </w:pPr>
-            <w:r>
-              <w:rPr>
-                <w:rFonts w:ascii="Times New Roman" w:hAnsi="Times New Roman" w:cs="Times New Roman"/>
-                <w:sz w:val="24"/>
-                <w:szCs w:val="24"/>
+                <w:lang w:val="en-US"/>
+              </w:rPr>
+            </w:pPr>
+            <w:r>
+              <w:rPr>
+                <w:rFonts w:ascii="Times New Roman" w:hAnsi="Times New Roman" w:cs="Times New Roman"/>
+                <w:sz w:val="24"/>
+                <w:szCs w:val="24"/>
+                <w:lang w:val="en-US"/>
               </w:rPr>
               <w:t>{{</w:t>
             </w:r>
@@ -1185,6 +1185,7 @@
                 <w:rFonts w:ascii="Times New Roman" w:hAnsi="Times New Roman" w:cs="Times New Roman"/>
                 <w:sz w:val="24"/>
                 <w:szCs w:val="24"/>
+                <w:lang w:val="en-US"/>
               </w:rPr>
               <w:t>authorized_capital</w:t>
             </w:r>
@@ -1194,6 +1195,7 @@
                 <w:rFonts w:ascii="Times New Roman" w:hAnsi="Times New Roman" w:cs="Times New Roman"/>
                 <w:sz w:val="24"/>
                 <w:szCs w:val="24"/>
+                <w:lang w:val="en-US"/>
               </w:rPr>
               <w:t>}}</w:t>
             </w:r>
@@ -1204,22 +1206,54 @@
                 <w:rFonts w:ascii="Times New Roman" w:hAnsi="Times New Roman" w:cs="Times New Roman"/>
                 <w:sz w:val="24"/>
                 <w:szCs w:val="24"/>
-              </w:rPr>
-            </w:pPr>
-          </w:p>
-          <w:p>
-            <w:pPr>
-              <w:rPr>
-                <w:rFonts w:ascii="Times New Roman" w:hAnsi="Times New Roman" w:cs="Times New Roman"/>
-                <w:sz w:val="24"/>
-                <w:szCs w:val="24"/>
-              </w:rPr>
-            </w:pPr>
-            <w:r>
-              <w:rPr>
-                <w:rFonts w:ascii="Times New Roman" w:hAnsi="Times New Roman" w:cs="Times New Roman"/>
-                <w:sz w:val="24"/>
-                <w:szCs w:val="24"/>
+                <w:lang w:val="en-US"/>
+              </w:rPr>
+            </w:pPr>
+          </w:p>
+          <w:p>
+            <w:pPr>
+              <w:rPr>
+                <w:rFonts w:ascii="Times New Roman" w:hAnsi="Times New Roman" w:cs="Times New Roman"/>
+                <w:sz w:val="24"/>
+                <w:szCs w:val="24"/>
+                <w:lang w:val="en-US"/>
+              </w:rPr>
+            </w:pPr>
+            <w:r>
+              <w:rPr>
+                <w:rFonts w:ascii="Times New Roman" w:hAnsi="Times New Roman" w:cs="Times New Roman"/>
+                <w:sz w:val="24"/>
+                <w:szCs w:val="24"/>
+                <w:lang w:val="en-US"/>
+              </w:rPr>
+              <w:t>{{founders}}</w:t>
+            </w:r>
+          </w:p>
+          <w:p>
+            <w:pPr>
+              <w:rPr>
+                <w:rFonts w:ascii="Times New Roman" w:hAnsi="Times New Roman" w:cs="Times New Roman"/>
+                <w:sz w:val="24"/>
+                <w:szCs w:val="24"/>
+                <w:lang w:val="en-US"/>
+              </w:rPr>
+            </w:pPr>
+          </w:p>
+          <w:p>
+            <w:pPr>
+              <w:rPr>
+                <w:rFonts w:ascii="Times New Roman" w:hAnsi="Times New Roman" w:cs="Times New Roman"/>
+                <w:sz w:val="24"/>
+                <w:szCs w:val="24"/>
+                <w:lang w:val="en-US"/>
+              </w:rPr>
+            </w:pPr>
+            <w:r>
+              <w:rPr>
+                <w:rFonts w:ascii="Times New Roman" w:hAnsi="Times New Roman" w:cs="Times New Roman"/>
+                <w:sz w:val="24"/>
+                <w:szCs w:val="24"/>
+                <w:lang w:val="en-US"/>
               </w:rPr>
               <w:t>{{</w:t>
             </w:r>
@@ -1229,8 +1263,9 @@
                 <w:rFonts w:ascii="Times New Roman" w:hAnsi="Times New Roman" w:cs="Times New Roman"/>
                 <w:sz w:val="24"/>
                 <w:szCs w:val="24"/>
-              </w:rPr>
-              <w:t>founders</w:t>
+                <w:lang w:val="en-US"/>
+              </w:rPr>
+              <w:t>reg_holder</w:t>
             </w:r>
             <w:proofErr w:type="spellEnd"/>
             <w:r>
@@ -1238,50 +1273,7 @@
                 <w:rFonts w:ascii="Times New Roman" w:hAnsi="Times New Roman" w:cs="Times New Roman"/>
                 <w:sz w:val="24"/>
                 <w:szCs w:val="24"/>
-              </w:rPr>
-              <w:t>}}</w:t>
-            </w:r>
-          </w:p>
-          <w:p>
-            <w:pPr>
-              <w:rPr>
-                <w:rFonts w:ascii="Times New Roman" w:hAnsi="Times New Roman" w:cs="Times New Roman"/>
-                <w:sz w:val="24"/>
-                <w:szCs w:val="24"/>
-              </w:rPr>
-            </w:pPr>
-          </w:p>
-          <w:p>
-            <w:pPr>
-              <w:rPr>
-                <w:rFonts w:ascii="Times New Roman" w:hAnsi="Times New Roman" w:cs="Times New Roman"/>
-                <w:sz w:val="24"/>
-                <w:szCs w:val="24"/>
-              </w:rPr>
-            </w:pPr>
-            <w:r>
-              <w:rPr>
-                <w:rFonts w:ascii="Times New Roman" w:hAnsi="Times New Roman" w:cs="Times New Roman"/>
-                <w:sz w:val="24"/>
-                <w:szCs w:val="24"/>
-              </w:rPr>
-              <w:t>{{</w:t>
-            </w:r>
-            <w:proofErr w:type="spellStart"/>
-            <w:r>
-              <w:rPr>
-                <w:rFonts w:ascii="Times New Roman" w:hAnsi="Times New Roman" w:cs="Times New Roman"/>
-                <w:sz w:val="24"/>
-                <w:szCs w:val="24"/>
-              </w:rPr>
-              <w:t>reg_holder</w:t>
-            </w:r>
-            <w:proofErr w:type="spellEnd"/>
-            <w:r>
-              <w:rPr>
-                <w:rFonts w:ascii="Times New Roman" w:hAnsi="Times New Roman" w:cs="Times New Roman"/>
-                <w:sz w:val="24"/>
-                <w:szCs w:val="24"/>
+                <w:lang w:val="en-US"/>
               </w:rPr>
               <w:t>}}</w:t>
             </w:r>
@@ -1667,6 +1659,58 @@
               <w:t>Согласно официального сайта ФССП России по состоянию на 01.01.2023 г. в отношении организации не ведется исполнительных производств.</w:t>
             </w:r>
           </w:p>
+          <w:p>
+            <w:pPr>
+              <w:rPr>
+                <w:rFonts w:ascii="Times New Roman" w:hAnsi="Times New Roman" w:cs="Times New Roman"/>
+                <w:sz w:val="24"/>
+                <w:szCs w:val="24"/>
+                <w:highlight w:val="yellow"/>
+              </w:rPr>
+            </w:pPr>
+          </w:p>
+          <w:p>
+            <w:pPr>
+              <w:rPr>
+                <w:rFonts w:ascii="Times New Roman" w:hAnsi="Times New Roman" w:cs="Times New Roman"/>
+                <w:sz w:val="24"/>
+                <w:szCs w:val="24"/>
+                <w:highlight w:val="yellow"/>
+                <w:lang w:val="en-US"/>
+              </w:rPr>
+            </w:pPr>
+            <w:bookmarkStart w:id="0" w:name="_GoBack"/>
+            <w:bookmarkEnd w:id="0"/>
+            <w:r>
+              <w:rPr>
+                <w:rFonts w:ascii="Times New Roman" w:hAnsi="Times New Roman" w:cs="Times New Roman"/>
+                <w:sz w:val="24"/>
+                <w:szCs w:val="24"/>
+                <w:lang w:val="en-US"/>
+              </w:rPr>
+              <w:t>{{</w:t>
+            </w:r>
+            <w:proofErr w:type="spellStart"/>
+            <w:r>
+              <w:rPr>
+                <w:rFonts w:ascii="Times New Roman" w:hAnsi="Times New Roman" w:cs="Times New Roman"/>
+                <w:sz w:val="24"/>
+                <w:szCs w:val="24"/>
+                <w:lang w:val="en-US"/>
+              </w:rPr>
+              <w:t>fssp</w:t>
+            </w:r>
+            <w:proofErr w:type="spellEnd"/>
+            <w:r>
+              <w:rPr>
+                <w:rFonts w:ascii="Times New Roman" w:hAnsi="Times New Roman" w:cs="Times New Roman"/>
+                <w:sz w:val="24"/>
+                <w:szCs w:val="24"/>
+                <w:lang w:val="en-US"/>
+              </w:rPr>
+              <w:t>}}</w:t>
+            </w:r>
+          </w:p>
         </w:tc>
       </w:tr>
       <w:tr>
@@ -2455,6 +2499,7 @@
                 <w:sz w:val="24"/>
                 <w:szCs w:val="24"/>
               </w:rPr>
+              <w:lastRenderedPageBreak/>
               <w:t>{{</w:t>
             </w:r>
             <w:proofErr w:type="spellStart"/>
@@ -2501,7 +2546,6 @@
                 <w:sz w:val="24"/>
                 <w:szCs w:val="24"/>
               </w:rPr>
-              <w:lastRenderedPageBreak/>
               <w:t>Факторы риска:</w:t>
             </w:r>
           </w:p>

--- a/patterns/score.docx
+++ b/patterns/score.docx
@@ -1503,191 +1503,247 @@
               <w:t>Сведения отсутствуют</w:t>
             </w:r>
           </w:p>
-        </w:tc>
-      </w:tr>
-      <w:tr>
-        <w:trPr>
-          <w:trHeight w:val="20"/>
-          <w:jc w:val="center"/>
-        </w:trPr>
-        <w:tc>
-          <w:tcPr>
-            <w:tcW w:w="2689" w:type="dxa"/>
-          </w:tcPr>
-          <w:p>
-            <w:pPr>
-              <w:rPr>
-                <w:rFonts w:ascii="Times New Roman" w:hAnsi="Times New Roman" w:cs="Times New Roman"/>
-                <w:sz w:val="24"/>
-                <w:szCs w:val="24"/>
-              </w:rPr>
-            </w:pPr>
-            <w:r>
-              <w:rPr>
-                <w:rFonts w:ascii="Times New Roman" w:hAnsi="Times New Roman" w:cs="Times New Roman"/>
-                <w:sz w:val="24"/>
-                <w:szCs w:val="24"/>
-              </w:rPr>
-              <w:t>Наличие деловой репутации</w:t>
-            </w:r>
-          </w:p>
-        </w:tc>
-        <w:tc>
-          <w:tcPr>
-            <w:tcW w:w="7625" w:type="dxa"/>
-          </w:tcPr>
-          <w:p>
-            <w:pPr>
-              <w:rPr>
-                <w:rFonts w:ascii="Times New Roman" w:hAnsi="Times New Roman" w:cs="Times New Roman"/>
-                <w:sz w:val="24"/>
-                <w:szCs w:val="24"/>
-                <w:highlight w:val="yellow"/>
-              </w:rPr>
-            </w:pPr>
-            <w:r>
-              <w:rPr>
-                <w:rFonts w:ascii="Times New Roman" w:hAnsi="Times New Roman" w:cs="Times New Roman"/>
-                <w:sz w:val="24"/>
-                <w:szCs w:val="24"/>
-                <w:highlight w:val="yellow"/>
-              </w:rPr>
-              <w:t>Отсутствует</w:t>
-            </w:r>
-          </w:p>
-        </w:tc>
-      </w:tr>
-      <w:tr>
-        <w:trPr>
-          <w:trHeight w:val="20"/>
-          <w:jc w:val="center"/>
-        </w:trPr>
-        <w:tc>
-          <w:tcPr>
-            <w:tcW w:w="2689" w:type="dxa"/>
-          </w:tcPr>
-          <w:p>
-            <w:pPr>
-              <w:rPr>
-                <w:rFonts w:ascii="Times New Roman" w:hAnsi="Times New Roman" w:cs="Times New Roman"/>
-                <w:sz w:val="24"/>
-                <w:szCs w:val="24"/>
-              </w:rPr>
-            </w:pPr>
-            <w:r>
-              <w:rPr>
-                <w:rFonts w:ascii="Times New Roman" w:hAnsi="Times New Roman" w:cs="Times New Roman"/>
-                <w:sz w:val="24"/>
-                <w:szCs w:val="24"/>
-              </w:rPr>
-              <w:t>Судебные разбирательства, которые могут оказать влияние на деятельность Клиента</w:t>
-            </w:r>
-          </w:p>
-        </w:tc>
-        <w:tc>
-          <w:tcPr>
-            <w:tcW w:w="7625" w:type="dxa"/>
-          </w:tcPr>
-          <w:p>
-            <w:pPr>
-              <w:rPr>
-                <w:rFonts w:ascii="Times New Roman" w:hAnsi="Times New Roman" w:cs="Times New Roman"/>
-                <w:sz w:val="24"/>
-                <w:szCs w:val="24"/>
-                <w:highlight w:val="yellow"/>
-              </w:rPr>
-            </w:pPr>
-            <w:r>
-              <w:rPr>
-                <w:rFonts w:ascii="Times New Roman" w:hAnsi="Times New Roman" w:cs="Times New Roman"/>
-                <w:sz w:val="24"/>
-                <w:szCs w:val="24"/>
-                <w:highlight w:val="yellow"/>
-              </w:rPr>
-              <w:t>Согласно официального сайта ВАС РФ на 01.01.2023 г. не участвует в арбитражных судах в качестве ответчика.</w:t>
-            </w:r>
-          </w:p>
-        </w:tc>
-      </w:tr>
-      <w:tr>
-        <w:trPr>
-          <w:trHeight w:val="20"/>
-          <w:jc w:val="center"/>
-        </w:trPr>
-        <w:tc>
-          <w:tcPr>
-            <w:tcW w:w="2689" w:type="dxa"/>
-          </w:tcPr>
-          <w:p>
-            <w:pPr>
-              <w:rPr>
-                <w:rFonts w:ascii="Times New Roman" w:hAnsi="Times New Roman" w:cs="Times New Roman"/>
-                <w:sz w:val="24"/>
-                <w:szCs w:val="24"/>
-              </w:rPr>
-            </w:pPr>
-            <w:r>
-              <w:rPr>
-                <w:rFonts w:ascii="Times New Roman" w:hAnsi="Times New Roman" w:cs="Times New Roman"/>
-                <w:sz w:val="24"/>
-                <w:szCs w:val="24"/>
-              </w:rPr>
-              <w:t>Наличие исполнительных производств</w:t>
-            </w:r>
-          </w:p>
-        </w:tc>
-        <w:tc>
-          <w:tcPr>
-            <w:tcW w:w="7625" w:type="dxa"/>
-          </w:tcPr>
-          <w:p>
-            <w:pPr>
-              <w:rPr>
-                <w:rFonts w:ascii="Times New Roman" w:hAnsi="Times New Roman" w:cs="Times New Roman"/>
-                <w:sz w:val="24"/>
-                <w:szCs w:val="24"/>
-                <w:highlight w:val="yellow"/>
-              </w:rPr>
-            </w:pPr>
-            <w:r>
-              <w:rPr>
-                <w:rFonts w:ascii="Times New Roman" w:hAnsi="Times New Roman" w:cs="Times New Roman"/>
-                <w:sz w:val="24"/>
-                <w:szCs w:val="24"/>
-                <w:highlight w:val="yellow"/>
-              </w:rPr>
-              <w:t>Согласно официального сайта ФССП России по состоянию на 01.01.2023 г. в отношении организации не ведется исполнительных производств.</w:t>
-            </w:r>
-          </w:p>
-          <w:p>
-            <w:pPr>
-              <w:rPr>
-                <w:rFonts w:ascii="Times New Roman" w:hAnsi="Times New Roman" w:cs="Times New Roman"/>
-                <w:sz w:val="24"/>
-                <w:szCs w:val="24"/>
-                <w:highlight w:val="yellow"/>
-              </w:rPr>
-            </w:pPr>
-          </w:p>
-          <w:p>
-            <w:pPr>
-              <w:rPr>
-                <w:rFonts w:ascii="Times New Roman" w:hAnsi="Times New Roman" w:cs="Times New Roman"/>
-                <w:sz w:val="24"/>
-                <w:szCs w:val="24"/>
-                <w:highlight w:val="yellow"/>
+          <w:p>
+            <w:pPr>
+              <w:rPr>
+                <w:rFonts w:ascii="Times New Roman" w:hAnsi="Times New Roman" w:cs="Times New Roman"/>
+                <w:sz w:val="24"/>
+                <w:szCs w:val="24"/>
+                <w:highlight w:val="yellow"/>
+              </w:rPr>
+            </w:pPr>
+          </w:p>
+          <w:p>
+            <w:pPr>
+              <w:rPr>
+                <w:rFonts w:ascii="Times New Roman" w:hAnsi="Times New Roman" w:cs="Times New Roman"/>
+                <w:b/>
+              </w:rPr>
+            </w:pPr>
+            <w:r>
+              <w:rPr>
+                <w:rFonts w:ascii="Times New Roman" w:hAnsi="Times New Roman" w:cs="Times New Roman"/>
+                <w:b/>
+              </w:rPr>
+              <w:t xml:space="preserve">Уплаченные налоги: </w:t>
+            </w:r>
+          </w:p>
+          <w:p>
+            <w:pPr>
+              <w:rPr>
+                <w:rFonts w:ascii="Times New Roman" w:hAnsi="Times New Roman" w:cs="Times New Roman"/>
                 <w:lang w:val="en-US"/>
               </w:rPr>
             </w:pPr>
+            <w:r>
+              <w:rPr>
+                <w:rFonts w:ascii="Times New Roman" w:hAnsi="Times New Roman" w:cs="Times New Roman"/>
+                <w:lang w:val="en-US"/>
+              </w:rPr>
+              <w:t>{{</w:t>
+            </w:r>
+            <w:proofErr w:type="spellStart"/>
+            <w:r>
+              <w:rPr>
+                <w:rFonts w:ascii="Times New Roman" w:hAnsi="Times New Roman" w:cs="Times New Roman"/>
+                <w:lang w:val="en-US"/>
+              </w:rPr>
+              <w:t>nalogs</w:t>
+            </w:r>
+            <w:proofErr w:type="spellEnd"/>
+            <w:r>
+              <w:rPr>
+                <w:rFonts w:ascii="Times New Roman" w:hAnsi="Times New Roman" w:cs="Times New Roman"/>
+                <w:lang w:val="en-US"/>
+              </w:rPr>
+              <w:t>}}</w:t>
+            </w:r>
             <w:bookmarkStart w:id="0" w:name="_GoBack"/>
             <w:bookmarkEnd w:id="0"/>
-            <w:r>
-              <w:rPr>
-                <w:rFonts w:ascii="Times New Roman" w:hAnsi="Times New Roman" w:cs="Times New Roman"/>
-                <w:sz w:val="24"/>
-                <w:szCs w:val="24"/>
+          </w:p>
+        </w:tc>
+      </w:tr>
+      <w:tr>
+        <w:trPr>
+          <w:trHeight w:val="20"/>
+          <w:jc w:val="center"/>
+        </w:trPr>
+        <w:tc>
+          <w:tcPr>
+            <w:tcW w:w="2689" w:type="dxa"/>
+          </w:tcPr>
+          <w:p>
+            <w:pPr>
+              <w:rPr>
+                <w:rFonts w:ascii="Times New Roman" w:hAnsi="Times New Roman" w:cs="Times New Roman"/>
+                <w:sz w:val="24"/>
+                <w:szCs w:val="24"/>
+              </w:rPr>
+            </w:pPr>
+            <w:r>
+              <w:rPr>
+                <w:rFonts w:ascii="Times New Roman" w:hAnsi="Times New Roman" w:cs="Times New Roman"/>
+                <w:sz w:val="24"/>
+                <w:szCs w:val="24"/>
+              </w:rPr>
+              <w:t>Наличие деловой репутации</w:t>
+            </w:r>
+          </w:p>
+        </w:tc>
+        <w:tc>
+          <w:tcPr>
+            <w:tcW w:w="7625" w:type="dxa"/>
+          </w:tcPr>
+          <w:p>
+            <w:pPr>
+              <w:rPr>
+                <w:rFonts w:ascii="Times New Roman" w:hAnsi="Times New Roman" w:cs="Times New Roman"/>
+                <w:sz w:val="24"/>
+                <w:szCs w:val="24"/>
+                <w:highlight w:val="yellow"/>
+              </w:rPr>
+            </w:pPr>
+            <w:r>
+              <w:rPr>
+                <w:rFonts w:ascii="Times New Roman" w:hAnsi="Times New Roman" w:cs="Times New Roman"/>
+                <w:sz w:val="24"/>
+                <w:szCs w:val="24"/>
+                <w:highlight w:val="yellow"/>
+              </w:rPr>
+              <w:t>Отсутствует</w:t>
+            </w:r>
+          </w:p>
+        </w:tc>
+      </w:tr>
+      <w:tr>
+        <w:trPr>
+          <w:trHeight w:val="20"/>
+          <w:jc w:val="center"/>
+        </w:trPr>
+        <w:tc>
+          <w:tcPr>
+            <w:tcW w:w="2689" w:type="dxa"/>
+          </w:tcPr>
+          <w:p>
+            <w:pPr>
+              <w:rPr>
+                <w:rFonts w:ascii="Times New Roman" w:hAnsi="Times New Roman" w:cs="Times New Roman"/>
+                <w:sz w:val="24"/>
+                <w:szCs w:val="24"/>
+              </w:rPr>
+            </w:pPr>
+            <w:r>
+              <w:rPr>
+                <w:rFonts w:ascii="Times New Roman" w:hAnsi="Times New Roman" w:cs="Times New Roman"/>
+                <w:sz w:val="24"/>
+                <w:szCs w:val="24"/>
+              </w:rPr>
+              <w:t>Судебные разбирательства, которые могут оказать влияние на деятельность Клиента</w:t>
+            </w:r>
+          </w:p>
+        </w:tc>
+        <w:tc>
+          <w:tcPr>
+            <w:tcW w:w="7625" w:type="dxa"/>
+          </w:tcPr>
+          <w:p>
+            <w:pPr>
+              <w:rPr>
+                <w:rFonts w:ascii="Times New Roman" w:hAnsi="Times New Roman" w:cs="Times New Roman"/>
+                <w:sz w:val="24"/>
+                <w:szCs w:val="24"/>
+                <w:highlight w:val="yellow"/>
+              </w:rPr>
+            </w:pPr>
+            <w:r>
+              <w:rPr>
+                <w:rFonts w:ascii="Times New Roman" w:hAnsi="Times New Roman" w:cs="Times New Roman"/>
+                <w:sz w:val="24"/>
+                <w:szCs w:val="24"/>
+                <w:highlight w:val="yellow"/>
+              </w:rPr>
+              <w:t>Согласно официального сайта ВАС РФ на 01.01.2023 г. не участвует в арбитражных судах в качестве ответчика.</w:t>
+            </w:r>
+          </w:p>
+        </w:tc>
+      </w:tr>
+      <w:tr>
+        <w:trPr>
+          <w:trHeight w:val="20"/>
+          <w:jc w:val="center"/>
+        </w:trPr>
+        <w:tc>
+          <w:tcPr>
+            <w:tcW w:w="2689" w:type="dxa"/>
+          </w:tcPr>
+          <w:p>
+            <w:pPr>
+              <w:rPr>
+                <w:rFonts w:ascii="Times New Roman" w:hAnsi="Times New Roman" w:cs="Times New Roman"/>
+                <w:sz w:val="24"/>
+                <w:szCs w:val="24"/>
+              </w:rPr>
+            </w:pPr>
+            <w:r>
+              <w:rPr>
+                <w:rFonts w:ascii="Times New Roman" w:hAnsi="Times New Roman" w:cs="Times New Roman"/>
+                <w:sz w:val="24"/>
+                <w:szCs w:val="24"/>
+              </w:rPr>
+              <w:t>Наличие исполнительных производств</w:t>
+            </w:r>
+          </w:p>
+        </w:tc>
+        <w:tc>
+          <w:tcPr>
+            <w:tcW w:w="7625" w:type="dxa"/>
+          </w:tcPr>
+          <w:p>
+            <w:pPr>
+              <w:rPr>
+                <w:rFonts w:ascii="Times New Roman" w:hAnsi="Times New Roman" w:cs="Times New Roman"/>
+                <w:sz w:val="24"/>
+                <w:szCs w:val="24"/>
+                <w:highlight w:val="yellow"/>
+              </w:rPr>
+            </w:pPr>
+            <w:r>
+              <w:rPr>
+                <w:rFonts w:ascii="Times New Roman" w:hAnsi="Times New Roman" w:cs="Times New Roman"/>
+                <w:sz w:val="24"/>
+                <w:szCs w:val="24"/>
+                <w:highlight w:val="yellow"/>
+              </w:rPr>
+              <w:t>Согласно официального сайта ФССП России по состоянию на 01.01.2023 г. в отношении организации не ведется исполнительных производств.</w:t>
+            </w:r>
+          </w:p>
+          <w:p>
+            <w:pPr>
+              <w:rPr>
+                <w:rFonts w:ascii="Times New Roman" w:hAnsi="Times New Roman" w:cs="Times New Roman"/>
+                <w:sz w:val="24"/>
+                <w:szCs w:val="24"/>
+                <w:highlight w:val="yellow"/>
+              </w:rPr>
+            </w:pPr>
+          </w:p>
+          <w:p>
+            <w:pPr>
+              <w:rPr>
+                <w:rFonts w:ascii="Times New Roman" w:hAnsi="Times New Roman" w:cs="Times New Roman"/>
+                <w:sz w:val="24"/>
+                <w:szCs w:val="24"/>
+                <w:highlight w:val="yellow"/>
                 <w:lang w:val="en-US"/>
               </w:rPr>
+            </w:pPr>
+            <w:r>
+              <w:rPr>
+                <w:rFonts w:ascii="Times New Roman" w:hAnsi="Times New Roman" w:cs="Times New Roman"/>
+                <w:sz w:val="24"/>
+                <w:szCs w:val="24"/>
+                <w:lang w:val="en-US"/>
+              </w:rPr>
               <w:t>{{</w:t>
             </w:r>
             <w:proofErr w:type="spellStart"/>
@@ -2395,6 +2451,7 @@
                 <w:sz w:val="24"/>
                 <w:szCs w:val="24"/>
               </w:rPr>
+              <w:lastRenderedPageBreak/>
               <w:t>Дополнительная информация</w:t>
             </w:r>
           </w:p>
@@ -2499,7 +2556,6 @@
                 <w:sz w:val="24"/>
                 <w:szCs w:val="24"/>
               </w:rPr>
-              <w:lastRenderedPageBreak/>
               <w:t>{{</w:t>
             </w:r>
             <w:proofErr w:type="spellStart"/>

--- a/patterns/score.docx
+++ b/patterns/score.docx
@@ -804,6 +804,121 @@
               <w:t>}}</w:t>
             </w:r>
           </w:p>
+          <w:p>
+            <w:pPr>
+              <w:rPr>
+                <w:rFonts w:ascii="Times New Roman" w:hAnsi="Times New Roman" w:cs="Times New Roman"/>
+                <w:sz w:val="24"/>
+                <w:szCs w:val="24"/>
+              </w:rPr>
+            </w:pPr>
+          </w:p>
+          <w:p>
+            <w:pPr>
+              <w:rPr>
+                <w:rFonts w:ascii="Times New Roman" w:eastAsia="Calibri" w:hAnsi="Times New Roman" w:cs="Times New Roman"/>
+              </w:rPr>
+            </w:pPr>
+            <w:r>
+              <w:rPr>
+                <w:rFonts w:ascii="Times New Roman" w:eastAsia="Calibri" w:hAnsi="Times New Roman" w:cs="Times New Roman"/>
+              </w:rPr>
+              <w:t>Адрес:</w:t>
+            </w:r>
+          </w:p>
+          <w:p>
+            <w:pPr>
+              <w:rPr>
+                <w:rFonts w:ascii="Times New Roman" w:eastAsia="Calibri" w:hAnsi="Times New Roman" w:cs="Times New Roman"/>
+              </w:rPr>
+            </w:pPr>
+            <w:r>
+              <w:rPr>
+                <w:rFonts w:ascii="Times New Roman" w:eastAsia="Calibri" w:hAnsi="Times New Roman" w:cs="Times New Roman"/>
+              </w:rPr>
+              <w:t>Телефоны: {{</w:t>
+            </w:r>
+            <w:r>
+              <w:rPr>
+                <w:rFonts w:ascii="Times New Roman" w:eastAsia="Calibri" w:hAnsi="Times New Roman" w:cs="Times New Roman"/>
+                <w:lang w:val="en-US"/>
+              </w:rPr>
+              <w:t>phones</w:t>
+            </w:r>
+            <w:r>
+              <w:rPr>
+                <w:rFonts w:ascii="Times New Roman" w:eastAsia="Calibri" w:hAnsi="Times New Roman" w:cs="Times New Roman"/>
+              </w:rPr>
+              <w:t>}}</w:t>
+            </w:r>
+          </w:p>
+          <w:p>
+            <w:pPr>
+              <w:rPr>
+                <w:rFonts w:ascii="Times New Roman" w:hAnsi="Times New Roman" w:cs="Times New Roman"/>
+                <w:sz w:val="24"/>
+                <w:szCs w:val="24"/>
+              </w:rPr>
+            </w:pPr>
+            <w:r>
+              <w:rPr>
+                <w:rFonts w:ascii="Times New Roman" w:eastAsia="Calibri" w:hAnsi="Times New Roman" w:cs="Times New Roman"/>
+                <w:lang w:val="en-US"/>
+              </w:rPr>
+              <w:t>E</w:t>
+            </w:r>
+            <w:r>
+              <w:rPr>
+                <w:rFonts w:ascii="Times New Roman" w:eastAsia="Calibri" w:hAnsi="Times New Roman" w:cs="Times New Roman"/>
+              </w:rPr>
+              <w:t>-</w:t>
+            </w:r>
+            <w:r>
+              <w:rPr>
+                <w:rFonts w:ascii="Times New Roman" w:eastAsia="Calibri" w:hAnsi="Times New Roman" w:cs="Times New Roman"/>
+                <w:lang w:val="en-US"/>
+              </w:rPr>
+              <w:t>mail</w:t>
+            </w:r>
+            <w:r>
+              <w:rPr>
+                <w:rFonts w:ascii="Times New Roman" w:eastAsia="Calibri" w:hAnsi="Times New Roman" w:cs="Times New Roman"/>
+              </w:rPr>
+              <w:t>:</w:t>
+            </w:r>
+            <w:r>
+              <w:rPr>
+                <w:rFonts w:ascii="Times New Roman" w:eastAsia="Calibri" w:hAnsi="Times New Roman" w:cs="Times New Roman"/>
+              </w:rPr>
+              <w:t xml:space="preserve"> {{</w:t>
+            </w:r>
+            <w:r>
+              <w:rPr>
+                <w:rFonts w:ascii="Times New Roman" w:eastAsia="Calibri" w:hAnsi="Times New Roman" w:cs="Times New Roman"/>
+                <w:lang w:val="en-US"/>
+              </w:rPr>
+              <w:t>el</w:t>
+            </w:r>
+            <w:r>
+              <w:rPr>
+                <w:rFonts w:ascii="Times New Roman" w:eastAsia="Calibri" w:hAnsi="Times New Roman" w:cs="Times New Roman"/>
+              </w:rPr>
+              <w:t>_</w:t>
+            </w:r>
+            <w:r>
+              <w:rPr>
+                <w:rFonts w:ascii="Times New Roman" w:eastAsia="Calibri" w:hAnsi="Times New Roman" w:cs="Times New Roman"/>
+                <w:lang w:val="en-US"/>
+              </w:rPr>
+              <w:t>post</w:t>
+            </w:r>
+            <w:r>
+              <w:rPr>
+                <w:rFonts w:ascii="Times New Roman" w:eastAsia="Calibri" w:hAnsi="Times New Roman" w:cs="Times New Roman"/>
+              </w:rPr>
+              <w:t>}}</w:t>
+            </w:r>
+          </w:p>
         </w:tc>
       </w:tr>
       <w:tr>
@@ -1423,6 +1538,7 @@
                 <w:sz w:val="24"/>
                 <w:szCs w:val="24"/>
               </w:rPr>
+              <w:lastRenderedPageBreak/>
               <w:t>Расчетные счета в банках</w:t>
             </w:r>
           </w:p>
@@ -1475,7 +1591,6 @@
                 <w:sz w:val="24"/>
                 <w:szCs w:val="24"/>
               </w:rPr>
-              <w:lastRenderedPageBreak/>
               <w:t>Налоги и сборы</w:t>
             </w:r>
           </w:p>
@@ -1532,34 +1647,29 @@
             <w:pPr>
               <w:rPr>
                 <w:rFonts w:ascii="Times New Roman" w:hAnsi="Times New Roman" w:cs="Times New Roman"/>
+              </w:rPr>
+            </w:pPr>
+            <w:r>
+              <w:rPr>
+                <w:rFonts w:ascii="Times New Roman" w:hAnsi="Times New Roman" w:cs="Times New Roman"/>
+              </w:rPr>
+              <w:t>{{</w:t>
+            </w:r>
+            <w:proofErr w:type="spellStart"/>
+            <w:r>
+              <w:rPr>
+                <w:rFonts w:ascii="Times New Roman" w:hAnsi="Times New Roman" w:cs="Times New Roman"/>
                 <w:lang w:val="en-US"/>
               </w:rPr>
-            </w:pPr>
-            <w:r>
-              <w:rPr>
-                <w:rFonts w:ascii="Times New Roman" w:hAnsi="Times New Roman" w:cs="Times New Roman"/>
-                <w:lang w:val="en-US"/>
-              </w:rPr>
-              <w:t>{{</w:t>
-            </w:r>
-            <w:proofErr w:type="spellStart"/>
-            <w:r>
-              <w:rPr>
-                <w:rFonts w:ascii="Times New Roman" w:hAnsi="Times New Roman" w:cs="Times New Roman"/>
-                <w:lang w:val="en-US"/>
-              </w:rPr>
               <w:t>nalogs</w:t>
             </w:r>
             <w:proofErr w:type="spellEnd"/>
             <w:r>
               <w:rPr>
                 <w:rFonts w:ascii="Times New Roman" w:hAnsi="Times New Roman" w:cs="Times New Roman"/>
-                <w:lang w:val="en-US"/>
               </w:rPr>
               <w:t>}}</w:t>
             </w:r>
-            <w:bookmarkStart w:id="0" w:name="_GoBack"/>
-            <w:bookmarkEnd w:id="0"/>
           </w:p>
         </w:tc>
       </w:tr>
@@ -1975,6 +2085,38 @@
               <w:t>Отсутствует</w:t>
             </w:r>
           </w:p>
+          <w:p>
+            <w:pPr>
+              <w:rPr>
+                <w:rFonts w:ascii="Times New Roman" w:hAnsi="Times New Roman" w:cs="Times New Roman"/>
+                <w:sz w:val="24"/>
+                <w:szCs w:val="24"/>
+                <w:highlight w:val="yellow"/>
+              </w:rPr>
+            </w:pPr>
+          </w:p>
+          <w:p>
+            <w:pPr>
+              <w:rPr>
+                <w:rFonts w:ascii="Times New Roman" w:hAnsi="Times New Roman" w:cs="Times New Roman"/>
+                <w:sz w:val="24"/>
+                <w:szCs w:val="24"/>
+                <w:highlight w:val="yellow"/>
+                <w:lang w:val="en-US"/>
+              </w:rPr>
+            </w:pPr>
+            <w:r>
+              <w:rPr>
+                <w:rFonts w:ascii="Times New Roman" w:hAnsi="Times New Roman" w:cs="Times New Roman"/>
+                <w:sz w:val="24"/>
+                <w:szCs w:val="24"/>
+                <w:lang w:val="en-US"/>
+              </w:rPr>
+              <w:t>{{site}}</w:t>
+            </w:r>
+            <w:bookmarkStart w:id="0" w:name="_GoBack"/>
+            <w:bookmarkEnd w:id="0"/>
+          </w:p>
         </w:tc>
       </w:tr>
       <w:tr>
@@ -2347,6 +2489,7 @@
                 <w:sz w:val="24"/>
                 <w:szCs w:val="24"/>
               </w:rPr>
+              <w:lastRenderedPageBreak/>
               <w:t>Наличие информации о Контрагенте в Перечне 764-П (639-П)</w:t>
             </w:r>
           </w:p>
@@ -2451,7 +2594,6 @@
                 <w:sz w:val="24"/>
                 <w:szCs w:val="24"/>
               </w:rPr>
-              <w:lastRenderedPageBreak/>
               <w:t>Дополнительная информация</w:t>
             </w:r>
           </w:p>
@@ -2464,18 +2606,56 @@
             <w:pPr>
               <w:rPr>
                 <w:rFonts w:ascii="Times New Roman" w:hAnsi="Times New Roman" w:cs="Times New Roman"/>
+              </w:rPr>
+            </w:pPr>
+            <w:r>
+              <w:rPr>
+                <w:rFonts w:ascii="Times New Roman" w:hAnsi="Times New Roman" w:cs="Times New Roman"/>
+              </w:rPr>
+              <w:t>{{</w:t>
+            </w:r>
+            <w:proofErr w:type="spellStart"/>
+            <w:r>
+              <w:rPr>
+                <w:rFonts w:ascii="Times New Roman" w:hAnsi="Times New Roman" w:cs="Times New Roman"/>
+                <w:lang w:val="en-US"/>
+              </w:rPr>
+              <w:t>rsmp</w:t>
+            </w:r>
+            <w:proofErr w:type="spellEnd"/>
+            <w:r>
+              <w:rPr>
+                <w:rFonts w:ascii="Times New Roman" w:hAnsi="Times New Roman" w:cs="Times New Roman"/>
+              </w:rPr>
+              <w:t>}}</w:t>
+            </w:r>
+          </w:p>
+          <w:p>
+            <w:pPr>
+              <w:rPr>
+                <w:rFonts w:ascii="Times New Roman" w:hAnsi="Times New Roman" w:cs="Times New Roman"/>
                 <w:b/>
                 <w:sz w:val="24"/>
                 <w:szCs w:val="24"/>
               </w:rPr>
             </w:pPr>
-            <w:r>
+          </w:p>
+          <w:p>
+            <w:pPr>
               <w:rPr>
                 <w:rFonts w:ascii="Times New Roman" w:hAnsi="Times New Roman" w:cs="Times New Roman"/>
                 <w:b/>
                 <w:sz w:val="24"/>
                 <w:szCs w:val="24"/>
               </w:rPr>
+            </w:pPr>
+            <w:r>
+              <w:rPr>
+                <w:rFonts w:ascii="Times New Roman" w:hAnsi="Times New Roman" w:cs="Times New Roman"/>
+                <w:b/>
+                <w:sz w:val="24"/>
+                <w:szCs w:val="24"/>
+              </w:rPr>
               <w:t>Филиалы:</w:t>
             </w:r>
           </w:p>
@@ -2638,6 +2818,125 @@
                 <w:szCs w:val="24"/>
               </w:rPr>
               <w:t>}}</w:t>
+            </w:r>
+          </w:p>
+          <w:p>
+            <w:pPr>
+              <w:rPr>
+                <w:rFonts w:ascii="Times New Roman" w:hAnsi="Times New Roman" w:cs="Times New Roman"/>
+                <w:sz w:val="24"/>
+                <w:szCs w:val="24"/>
+              </w:rPr>
+            </w:pPr>
+          </w:p>
+          <w:p>
+            <w:pPr>
+              <w:rPr>
+                <w:rFonts w:ascii="Times New Roman" w:eastAsia="Times New Roman" w:hAnsi="Times New Roman" w:cs="Times New Roman"/>
+                <w:b/>
+              </w:rPr>
+            </w:pPr>
+            <w:proofErr w:type="spellStart"/>
+            <w:r>
+              <w:rPr>
+                <w:rFonts w:ascii="Times New Roman" w:eastAsia="Times New Roman" w:hAnsi="Times New Roman" w:cs="Times New Roman"/>
+                <w:b/>
+              </w:rPr>
+              <w:t>Правопредшественники</w:t>
+            </w:r>
+            <w:proofErr w:type="spellEnd"/>
+            <w:r>
+              <w:rPr>
+                <w:rFonts w:ascii="Times New Roman" w:eastAsia="Times New Roman" w:hAnsi="Times New Roman" w:cs="Times New Roman"/>
+                <w:b/>
+              </w:rPr>
+              <w:t xml:space="preserve">: </w:t>
+            </w:r>
+            <w:r>
+              <w:rPr>
+                <w:rFonts w:ascii="Times New Roman" w:eastAsia="Times New Roman" w:hAnsi="Times New Roman" w:cs="Times New Roman"/>
+              </w:rPr>
+              <w:t>{{</w:t>
+            </w:r>
+            <w:r>
+              <w:rPr>
+                <w:rFonts w:ascii="Times New Roman" w:eastAsia="Times New Roman" w:hAnsi="Times New Roman" w:cs="Times New Roman"/>
+                <w:lang w:val="en-US"/>
+              </w:rPr>
+              <w:t>data</w:t>
+            </w:r>
+            <w:r>
+              <w:rPr>
+                <w:rFonts w:ascii="Times New Roman" w:eastAsia="Times New Roman" w:hAnsi="Times New Roman" w:cs="Times New Roman"/>
+              </w:rPr>
+              <w:t>_</w:t>
+            </w:r>
+            <w:r>
+              <w:rPr>
+                <w:rFonts w:ascii="Times New Roman" w:eastAsia="Times New Roman" w:hAnsi="Times New Roman" w:cs="Times New Roman"/>
+                <w:lang w:val="en-US"/>
+              </w:rPr>
+              <w:t>successors</w:t>
+            </w:r>
+            <w:r>
+              <w:rPr>
+                <w:rFonts w:ascii="Times New Roman" w:eastAsia="Times New Roman" w:hAnsi="Times New Roman" w:cs="Times New Roman"/>
+              </w:rPr>
+              <w:t>}}</w:t>
+            </w:r>
+          </w:p>
+          <w:p>
+            <w:pPr>
+              <w:rPr>
+                <w:rFonts w:ascii="Times New Roman" w:eastAsia="Times New Roman" w:hAnsi="Times New Roman" w:cs="Times New Roman"/>
+              </w:rPr>
+            </w:pPr>
+          </w:p>
+          <w:p>
+            <w:pPr>
+              <w:rPr>
+                <w:rFonts w:ascii="Times New Roman" w:eastAsia="Times New Roman" w:hAnsi="Times New Roman" w:cs="Times New Roman"/>
+                <w:b/>
+              </w:rPr>
+            </w:pPr>
+            <w:r>
+              <w:rPr>
+                <w:rFonts w:ascii="Times New Roman" w:eastAsia="Times New Roman" w:hAnsi="Times New Roman" w:cs="Times New Roman"/>
+                <w:b/>
+              </w:rPr>
+              <w:t xml:space="preserve">Правопреемники: </w:t>
+            </w:r>
+            <w:r>
+              <w:rPr>
+                <w:rFonts w:ascii="Times New Roman" w:eastAsia="Times New Roman" w:hAnsi="Times New Roman" w:cs="Times New Roman"/>
+              </w:rPr>
+              <w:t>{{</w:t>
+            </w:r>
+            <w:r>
+              <w:rPr>
+                <w:rFonts w:ascii="Times New Roman" w:eastAsia="Times New Roman" w:hAnsi="Times New Roman" w:cs="Times New Roman"/>
+                <w:lang w:val="en-US"/>
+              </w:rPr>
+              <w:t>data</w:t>
+            </w:r>
+            <w:r>
+              <w:rPr>
+                <w:rFonts w:ascii="Times New Roman" w:eastAsia="Times New Roman" w:hAnsi="Times New Roman" w:cs="Times New Roman"/>
+              </w:rPr>
+              <w:t>_</w:t>
+            </w:r>
+            <w:r>
+              <w:rPr>
+                <w:rFonts w:ascii="Times New Roman" w:eastAsia="Times New Roman" w:hAnsi="Times New Roman" w:cs="Times New Roman"/>
+                <w:lang w:val="en-US"/>
+              </w:rPr>
+              <w:t>successors</w:t>
+            </w:r>
+            <w:r>
+              <w:rPr>
+                <w:rFonts w:ascii="Times New Roman" w:eastAsia="Times New Roman" w:hAnsi="Times New Roman" w:cs="Times New Roman"/>
+              </w:rPr>
+              <w:t>_2}}</w:t>
             </w:r>
           </w:p>
         </w:tc>

--- a/patterns/score.docx
+++ b/patterns/score.docx
@@ -1632,13 +1632,61 @@
             <w:pPr>
               <w:rPr>
                 <w:rFonts w:ascii="Times New Roman" w:hAnsi="Times New Roman" w:cs="Times New Roman"/>
+                <w:sz w:val="24"/>
+                <w:szCs w:val="24"/>
+              </w:rPr>
+            </w:pPr>
+            <w:r>
+              <w:rPr>
+                <w:rFonts w:ascii="Times New Roman" w:hAnsi="Times New Roman" w:cs="Times New Roman"/>
+                <w:sz w:val="24"/>
+                <w:szCs w:val="24"/>
+              </w:rPr>
+              <w:t>{{</w:t>
+            </w:r>
+            <w:r>
+              <w:rPr>
+                <w:rFonts w:ascii="Times New Roman" w:hAnsi="Times New Roman" w:cs="Times New Roman"/>
+                <w:sz w:val="24"/>
+                <w:szCs w:val="24"/>
+                <w:lang w:val="en-US"/>
+              </w:rPr>
+              <w:t>fin</w:t>
+            </w:r>
+            <w:r>
+              <w:rPr>
+                <w:rFonts w:ascii="Times New Roman" w:hAnsi="Times New Roman" w:cs="Times New Roman"/>
+                <w:sz w:val="24"/>
+                <w:szCs w:val="24"/>
+              </w:rPr>
+              <w:t>}}</w:t>
+            </w:r>
+          </w:p>
+          <w:p>
+            <w:pPr>
+              <w:rPr>
+                <w:rFonts w:ascii="Times New Roman" w:hAnsi="Times New Roman" w:cs="Times New Roman"/>
                 <w:b/>
-              </w:rPr>
-            </w:pPr>
-            <w:r>
-              <w:rPr>
-                <w:rFonts w:ascii="Times New Roman" w:hAnsi="Times New Roman" w:cs="Times New Roman"/>
-                <w:b/>
+                <w:sz w:val="24"/>
+                <w:szCs w:val="24"/>
+              </w:rPr>
+            </w:pPr>
+            <w:bookmarkStart w:id="0" w:name="_GoBack"/>
+            <w:bookmarkEnd w:id="0"/>
+          </w:p>
+          <w:p>
+            <w:pPr>
+              <w:rPr>
+                <w:rFonts w:ascii="Times New Roman" w:hAnsi="Times New Roman" w:cs="Times New Roman"/>
+                <w:sz w:val="24"/>
+                <w:szCs w:val="24"/>
+              </w:rPr>
+            </w:pPr>
+            <w:r>
+              <w:rPr>
+                <w:rFonts w:ascii="Times New Roman" w:hAnsi="Times New Roman" w:cs="Times New Roman"/>
+                <w:sz w:val="24"/>
+                <w:szCs w:val="24"/>
               </w:rPr>
               <w:t xml:space="preserve">Уплаченные налоги: </w:t>
             </w:r>
@@ -1652,6 +1700,8 @@
             <w:r>
               <w:rPr>
                 <w:rFonts w:ascii="Times New Roman" w:hAnsi="Times New Roman" w:cs="Times New Roman"/>
+                <w:sz w:val="24"/>
+                <w:szCs w:val="24"/>
               </w:rPr>
               <w:t>{{</w:t>
             </w:r>
@@ -1659,6 +1709,8 @@
             <w:r>
               <w:rPr>
                 <w:rFonts w:ascii="Times New Roman" w:hAnsi="Times New Roman" w:cs="Times New Roman"/>
+                <w:sz w:val="24"/>
+                <w:szCs w:val="24"/>
                 <w:lang w:val="en-US"/>
               </w:rPr>
               <w:t>nalogs</w:t>
@@ -1667,6 +1719,8 @@
             <w:r>
               <w:rPr>
                 <w:rFonts w:ascii="Times New Roman" w:hAnsi="Times New Roman" w:cs="Times New Roman"/>
+                <w:sz w:val="24"/>
+                <w:szCs w:val="24"/>
               </w:rPr>
               <w:t>}}</w:t>
             </w:r>
@@ -2114,8 +2168,6 @@
               </w:rPr>
               <w:t>{{site}}</w:t>
             </w:r>
-            <w:bookmarkStart w:id="0" w:name="_GoBack"/>
-            <w:bookmarkEnd w:id="0"/>
           </w:p>
         </w:tc>
       </w:tr>

--- a/patterns/score.docx
+++ b/patterns/score.docx
@@ -431,13 +431,15 @@
                 <w:rFonts w:ascii="Times New Roman" w:hAnsi="Times New Roman" w:cs="Times New Roman"/>
                 <w:sz w:val="24"/>
                 <w:szCs w:val="24"/>
-              </w:rPr>
-            </w:pPr>
-            <w:r>
-              <w:rPr>
-                <w:rFonts w:ascii="Times New Roman" w:hAnsi="Times New Roman" w:cs="Times New Roman"/>
-                <w:sz w:val="24"/>
-                <w:szCs w:val="24"/>
+                <w:lang w:val="en-US"/>
+              </w:rPr>
+            </w:pPr>
+            <w:r>
+              <w:rPr>
+                <w:rFonts w:ascii="Times New Roman" w:hAnsi="Times New Roman" w:cs="Times New Roman"/>
+                <w:sz w:val="24"/>
+                <w:szCs w:val="24"/>
+                <w:lang w:val="en-US"/>
               </w:rPr>
               <w:t>{{</w:t>
             </w:r>
@@ -447,6 +449,7 @@
                 <w:rFonts w:ascii="Times New Roman" w:hAnsi="Times New Roman" w:cs="Times New Roman"/>
                 <w:sz w:val="24"/>
                 <w:szCs w:val="24"/>
+                <w:lang w:val="en-US"/>
               </w:rPr>
               <w:t>date_reg</w:t>
             </w:r>
@@ -456,8 +459,67 @@
                 <w:rFonts w:ascii="Times New Roman" w:hAnsi="Times New Roman" w:cs="Times New Roman"/>
                 <w:sz w:val="24"/>
                 <w:szCs w:val="24"/>
-              </w:rPr>
-              <w:t>}} г.</w:t>
+                <w:lang w:val="en-US"/>
+              </w:rPr>
+              <w:t xml:space="preserve">}} </w:t>
+            </w:r>
+            <w:r>
+              <w:rPr>
+                <w:rFonts w:ascii="Times New Roman" w:hAnsi="Times New Roman" w:cs="Times New Roman"/>
+                <w:sz w:val="24"/>
+                <w:szCs w:val="24"/>
+              </w:rPr>
+              <w:t>г</w:t>
+            </w:r>
+            <w:r>
+              <w:rPr>
+                <w:rFonts w:ascii="Times New Roman" w:hAnsi="Times New Roman" w:cs="Times New Roman"/>
+                <w:sz w:val="24"/>
+                <w:szCs w:val="24"/>
+                <w:lang w:val="en-US"/>
+              </w:rPr>
+              <w:t>.</w:t>
+            </w:r>
+            <w:r>
+              <w:rPr>
+                <w:rFonts w:ascii="Times New Roman" w:hAnsi="Times New Roman" w:cs="Times New Roman"/>
+                <w:sz w:val="24"/>
+                <w:szCs w:val="24"/>
+                <w:lang w:val="en-US"/>
+              </w:rPr>
+              <w:t xml:space="preserve"> </w:t>
+            </w:r>
+            <w:r>
+              <w:rPr>
+                <w:rFonts w:ascii="Times New Roman" w:eastAsia="Times New Roman" w:hAnsi="Times New Roman" w:cs="Times New Roman"/>
+                <w:color w:val="FF0000"/>
+                <w:sz w:val="24"/>
+                <w:szCs w:val="24"/>
+                <w:lang w:val="en-US"/>
+              </w:rPr>
+              <w:t>{{</w:t>
+            </w:r>
+            <w:proofErr w:type="spellStart"/>
+            <w:r>
+              <w:rPr>
+                <w:rFonts w:ascii="Times New Roman" w:eastAsia="Times New Roman" w:hAnsi="Times New Roman" w:cs="Times New Roman"/>
+                <w:color w:val="FF0000"/>
+                <w:sz w:val="24"/>
+                <w:szCs w:val="24"/>
+                <w:lang w:val="en-US"/>
+              </w:rPr>
+              <w:t>days_reg</w:t>
+            </w:r>
+            <w:proofErr w:type="spellEnd"/>
+            <w:r>
+              <w:rPr>
+                <w:rFonts w:ascii="Times New Roman" w:eastAsia="Times New Roman" w:hAnsi="Times New Roman" w:cs="Times New Roman"/>
+                <w:color w:val="FF0000"/>
+                <w:sz w:val="24"/>
+                <w:szCs w:val="24"/>
+                <w:lang w:val="en-US"/>
+              </w:rPr>
+              <w:t>}}</w:t>
             </w:r>
           </w:p>
         </w:tc>
@@ -822,101 +884,9 @@
             <w:r>
               <w:rPr>
                 <w:rFonts w:ascii="Times New Roman" w:eastAsia="Calibri" w:hAnsi="Times New Roman" w:cs="Times New Roman"/>
+                <w:highlight w:val="yellow"/>
               </w:rPr>
               <w:t>Адрес:</w:t>
-            </w:r>
-          </w:p>
-          <w:p>
-            <w:pPr>
-              <w:rPr>
-                <w:rFonts w:ascii="Times New Roman" w:eastAsia="Calibri" w:hAnsi="Times New Roman" w:cs="Times New Roman"/>
-              </w:rPr>
-            </w:pPr>
-            <w:r>
-              <w:rPr>
-                <w:rFonts w:ascii="Times New Roman" w:eastAsia="Calibri" w:hAnsi="Times New Roman" w:cs="Times New Roman"/>
-              </w:rPr>
-              <w:t>Телефоны: {{</w:t>
-            </w:r>
-            <w:r>
-              <w:rPr>
-                <w:rFonts w:ascii="Times New Roman" w:eastAsia="Calibri" w:hAnsi="Times New Roman" w:cs="Times New Roman"/>
-                <w:lang w:val="en-US"/>
-              </w:rPr>
-              <w:t>phones</w:t>
-            </w:r>
-            <w:r>
-              <w:rPr>
-                <w:rFonts w:ascii="Times New Roman" w:eastAsia="Calibri" w:hAnsi="Times New Roman" w:cs="Times New Roman"/>
-              </w:rPr>
-              <w:t>}}</w:t>
-            </w:r>
-          </w:p>
-          <w:p>
-            <w:pPr>
-              <w:rPr>
-                <w:rFonts w:ascii="Times New Roman" w:hAnsi="Times New Roman" w:cs="Times New Roman"/>
-                <w:sz w:val="24"/>
-                <w:szCs w:val="24"/>
-              </w:rPr>
-            </w:pPr>
-            <w:r>
-              <w:rPr>
-                <w:rFonts w:ascii="Times New Roman" w:eastAsia="Calibri" w:hAnsi="Times New Roman" w:cs="Times New Roman"/>
-                <w:lang w:val="en-US"/>
-              </w:rPr>
-              <w:t>E</w:t>
-            </w:r>
-            <w:r>
-              <w:rPr>
-                <w:rFonts w:ascii="Times New Roman" w:eastAsia="Calibri" w:hAnsi="Times New Roman" w:cs="Times New Roman"/>
-              </w:rPr>
-              <w:t>-</w:t>
-            </w:r>
-            <w:r>
-              <w:rPr>
-                <w:rFonts w:ascii="Times New Roman" w:eastAsia="Calibri" w:hAnsi="Times New Roman" w:cs="Times New Roman"/>
-                <w:lang w:val="en-US"/>
-              </w:rPr>
-              <w:t>mail</w:t>
-            </w:r>
-            <w:r>
-              <w:rPr>
-                <w:rFonts w:ascii="Times New Roman" w:eastAsia="Calibri" w:hAnsi="Times New Roman" w:cs="Times New Roman"/>
-              </w:rPr>
-              <w:t>:</w:t>
-            </w:r>
-            <w:r>
-              <w:rPr>
-                <w:rFonts w:ascii="Times New Roman" w:eastAsia="Calibri" w:hAnsi="Times New Roman" w:cs="Times New Roman"/>
-              </w:rPr>
-              <w:t xml:space="preserve"> {{</w:t>
-            </w:r>
-            <w:r>
-              <w:rPr>
-                <w:rFonts w:ascii="Times New Roman" w:eastAsia="Calibri" w:hAnsi="Times New Roman" w:cs="Times New Roman"/>
-                <w:lang w:val="en-US"/>
-              </w:rPr>
-              <w:t>el</w:t>
-            </w:r>
-            <w:r>
-              <w:rPr>
-                <w:rFonts w:ascii="Times New Roman" w:eastAsia="Calibri" w:hAnsi="Times New Roman" w:cs="Times New Roman"/>
-              </w:rPr>
-              <w:t>_</w:t>
-            </w:r>
-            <w:r>
-              <w:rPr>
-                <w:rFonts w:ascii="Times New Roman" w:eastAsia="Calibri" w:hAnsi="Times New Roman" w:cs="Times New Roman"/>
-                <w:lang w:val="en-US"/>
-              </w:rPr>
-              <w:t>post</w:t>
-            </w:r>
-            <w:r>
-              <w:rPr>
-                <w:rFonts w:ascii="Times New Roman" w:eastAsia="Calibri" w:hAnsi="Times New Roman" w:cs="Times New Roman"/>
-              </w:rPr>
-              <w:t>}}</w:t>
             </w:r>
           </w:p>
         </w:tc>
@@ -1143,34 +1113,86 @@
           <w:p>
             <w:pPr>
               <w:rPr>
-                <w:rFonts w:ascii="Times New Roman" w:hAnsi="Times New Roman" w:cs="Times New Roman"/>
-                <w:sz w:val="24"/>
-                <w:szCs w:val="24"/>
-              </w:rPr>
-            </w:pPr>
-            <w:r>
-              <w:rPr>
-                <w:rFonts w:ascii="Times New Roman" w:hAnsi="Times New Roman" w:cs="Times New Roman"/>
-                <w:sz w:val="24"/>
-                <w:szCs w:val="24"/>
-              </w:rPr>
-              <w:t>{{</w:t>
-            </w:r>
-            <w:proofErr w:type="spellStart"/>
-            <w:r>
-              <w:rPr>
-                <w:rFonts w:ascii="Times New Roman" w:hAnsi="Times New Roman" w:cs="Times New Roman"/>
-                <w:sz w:val="24"/>
-                <w:szCs w:val="24"/>
-              </w:rPr>
-              <w:t>contacts</w:t>
-            </w:r>
-            <w:proofErr w:type="spellEnd"/>
-            <w:r>
-              <w:rPr>
-                <w:rFonts w:ascii="Times New Roman" w:hAnsi="Times New Roman" w:cs="Times New Roman"/>
-                <w:sz w:val="24"/>
-                <w:szCs w:val="24"/>
+                <w:rFonts w:ascii="Times New Roman" w:eastAsia="Calibri" w:hAnsi="Times New Roman" w:cs="Times New Roman"/>
+              </w:rPr>
+            </w:pPr>
+            <w:r>
+              <w:rPr>
+                <w:rFonts w:ascii="Times New Roman" w:eastAsia="Calibri" w:hAnsi="Times New Roman" w:cs="Times New Roman"/>
+              </w:rPr>
+              <w:t>Телефоны: {{</w:t>
+            </w:r>
+            <w:r>
+              <w:rPr>
+                <w:rFonts w:ascii="Times New Roman" w:eastAsia="Calibri" w:hAnsi="Times New Roman" w:cs="Times New Roman"/>
+                <w:lang w:val="en-US"/>
+              </w:rPr>
+              <w:t>phones</w:t>
+            </w:r>
+            <w:r>
+              <w:rPr>
+                <w:rFonts w:ascii="Times New Roman" w:eastAsia="Calibri" w:hAnsi="Times New Roman" w:cs="Times New Roman"/>
+              </w:rPr>
+              <w:t>}}</w:t>
+            </w:r>
+          </w:p>
+          <w:p>
+            <w:pPr>
+              <w:rPr>
+                <w:rFonts w:ascii="Times New Roman" w:hAnsi="Times New Roman" w:cs="Times New Roman"/>
+                <w:sz w:val="24"/>
+                <w:szCs w:val="24"/>
+              </w:rPr>
+            </w:pPr>
+            <w:r>
+              <w:rPr>
+                <w:rFonts w:ascii="Times New Roman" w:eastAsia="Calibri" w:hAnsi="Times New Roman" w:cs="Times New Roman"/>
+                <w:lang w:val="en-US"/>
+              </w:rPr>
+              <w:t>E</w:t>
+            </w:r>
+            <w:r>
+              <w:rPr>
+                <w:rFonts w:ascii="Times New Roman" w:eastAsia="Calibri" w:hAnsi="Times New Roman" w:cs="Times New Roman"/>
+              </w:rPr>
+              <w:t>-</w:t>
+            </w:r>
+            <w:r>
+              <w:rPr>
+                <w:rFonts w:ascii="Times New Roman" w:eastAsia="Calibri" w:hAnsi="Times New Roman" w:cs="Times New Roman"/>
+                <w:lang w:val="en-US"/>
+              </w:rPr>
+              <w:t>mail</w:t>
+            </w:r>
+            <w:r>
+              <w:rPr>
+                <w:rFonts w:ascii="Times New Roman" w:eastAsia="Calibri" w:hAnsi="Times New Roman" w:cs="Times New Roman"/>
+              </w:rPr>
+              <w:t>: {{</w:t>
+            </w:r>
+            <w:r>
+              <w:rPr>
+                <w:rFonts w:ascii="Times New Roman" w:eastAsia="Calibri" w:hAnsi="Times New Roman" w:cs="Times New Roman"/>
+                <w:lang w:val="en-US"/>
+              </w:rPr>
+              <w:t>el</w:t>
+            </w:r>
+            <w:r>
+              <w:rPr>
+                <w:rFonts w:ascii="Times New Roman" w:eastAsia="Calibri" w:hAnsi="Times New Roman" w:cs="Times New Roman"/>
+              </w:rPr>
+              <w:t>_</w:t>
+            </w:r>
+            <w:r>
+              <w:rPr>
+                <w:rFonts w:ascii="Times New Roman" w:eastAsia="Calibri" w:hAnsi="Times New Roman" w:cs="Times New Roman"/>
+                <w:lang w:val="en-US"/>
+              </w:rPr>
+              <w:t>post</w:t>
+            </w:r>
+            <w:r>
+              <w:rPr>
+                <w:rFonts w:ascii="Times New Roman" w:eastAsia="Calibri" w:hAnsi="Times New Roman" w:cs="Times New Roman"/>
               </w:rPr>
               <w:t>}}</w:t>
             </w:r>
@@ -1671,8 +1693,6 @@
                 <w:szCs w:val="24"/>
               </w:rPr>
             </w:pPr>
-            <w:bookmarkStart w:id="0" w:name="_GoBack"/>
-            <w:bookmarkEnd w:id="0"/>
           </w:p>
           <w:p>
             <w:pPr>
@@ -1777,6 +1797,70 @@
               <w:t>Отсутствует</w:t>
             </w:r>
           </w:p>
+          <w:p>
+            <w:pPr>
+              <w:rPr>
+                <w:rFonts w:ascii="Times New Roman" w:hAnsi="Times New Roman" w:cs="Times New Roman"/>
+                <w:sz w:val="24"/>
+                <w:szCs w:val="24"/>
+                <w:highlight w:val="yellow"/>
+              </w:rPr>
+            </w:pPr>
+          </w:p>
+          <w:p>
+            <w:pPr>
+              <w:rPr>
+                <w:rFonts w:ascii="Times New Roman" w:hAnsi="Times New Roman" w:cs="Times New Roman"/>
+                <w:b/>
+                <w:sz w:val="24"/>
+                <w:szCs w:val="24"/>
+              </w:rPr>
+            </w:pPr>
+            <w:r>
+              <w:rPr>
+                <w:rFonts w:ascii="Times New Roman" w:hAnsi="Times New Roman" w:cs="Times New Roman"/>
+                <w:b/>
+                <w:sz w:val="24"/>
+                <w:szCs w:val="24"/>
+              </w:rPr>
+              <w:t>Лицензии:</w:t>
+            </w:r>
+          </w:p>
+          <w:p>
+            <w:pPr>
+              <w:rPr>
+                <w:rFonts w:ascii="Times New Roman" w:hAnsi="Times New Roman" w:cs="Times New Roman"/>
+                <w:sz w:val="24"/>
+                <w:szCs w:val="24"/>
+              </w:rPr>
+            </w:pPr>
+            <w:r>
+              <w:rPr>
+                <w:rFonts w:ascii="Times New Roman" w:hAnsi="Times New Roman" w:cs="Times New Roman"/>
+                <w:sz w:val="24"/>
+                <w:szCs w:val="24"/>
+              </w:rPr>
+              <w:t>{{</w:t>
+            </w:r>
+            <w:proofErr w:type="spellStart"/>
+            <w:r>
+              <w:rPr>
+                <w:rFonts w:ascii="Times New Roman" w:hAnsi="Times New Roman" w:cs="Times New Roman"/>
+                <w:sz w:val="24"/>
+                <w:szCs w:val="24"/>
+              </w:rPr>
+              <w:t>licensse</w:t>
+            </w:r>
+            <w:proofErr w:type="spellEnd"/>
+            <w:r>
+              <w:rPr>
+                <w:rFonts w:ascii="Times New Roman" w:hAnsi="Times New Roman" w:cs="Times New Roman"/>
+                <w:sz w:val="24"/>
+                <w:szCs w:val="24"/>
+              </w:rPr>
+              <w:t>}}</w:t>
+            </w:r>
+          </w:p>
         </w:tc>
       </w:tr>
       <w:tr>
@@ -1826,7 +1910,75 @@
                 <w:szCs w:val="24"/>
                 <w:highlight w:val="yellow"/>
               </w:rPr>
-              <w:t>Согласно официального сайта ВАС РФ на 01.01.2023 г. не участвует в арбитражных судах в качестве ответчика.</w:t>
+              <w:t>Соглас</w:t>
+            </w:r>
+            <w:r>
+              <w:rPr>
+                <w:rFonts w:ascii="Times New Roman" w:hAnsi="Times New Roman" w:cs="Times New Roman"/>
+                <w:sz w:val="24"/>
+                <w:szCs w:val="24"/>
+                <w:highlight w:val="yellow"/>
+              </w:rPr>
+              <w:t xml:space="preserve">но официального сайта ВАС РФ на </w:t>
+            </w:r>
+            <w:r>
+              <w:rPr>
+                <w:rFonts w:ascii="Times New Roman" w:hAnsi="Times New Roman" w:cs="Times New Roman"/>
+                <w:sz w:val="24"/>
+                <w:szCs w:val="24"/>
+              </w:rPr>
+              <w:t>{{</w:t>
+            </w:r>
+            <w:r>
+              <w:rPr>
+                <w:rFonts w:ascii="Times New Roman" w:hAnsi="Times New Roman" w:cs="Times New Roman"/>
+                <w:sz w:val="24"/>
+                <w:szCs w:val="24"/>
+                <w:lang w:val="en-US"/>
+              </w:rPr>
+              <w:t>today</w:t>
+            </w:r>
+            <w:r>
+              <w:rPr>
+                <w:rFonts w:ascii="Times New Roman" w:hAnsi="Times New Roman" w:cs="Times New Roman"/>
+                <w:sz w:val="24"/>
+                <w:szCs w:val="24"/>
+              </w:rPr>
+              <w:t>_</w:t>
+            </w:r>
+            <w:r>
+              <w:rPr>
+                <w:rFonts w:ascii="Times New Roman" w:hAnsi="Times New Roman" w:cs="Times New Roman"/>
+                <w:sz w:val="24"/>
+                <w:szCs w:val="24"/>
+                <w:lang w:val="en-US"/>
+              </w:rPr>
+              <w:t>count</w:t>
+            </w:r>
+            <w:r>
+              <w:rPr>
+                <w:rFonts w:ascii="Times New Roman" w:hAnsi="Times New Roman" w:cs="Times New Roman"/>
+                <w:sz w:val="24"/>
+                <w:szCs w:val="24"/>
+              </w:rPr>
+              <w:t xml:space="preserve">}} </w:t>
+            </w:r>
+            <w:r>
+              <w:rPr>
+                <w:rFonts w:ascii="Times New Roman" w:hAnsi="Times New Roman" w:cs="Times New Roman"/>
+                <w:sz w:val="24"/>
+                <w:szCs w:val="24"/>
+              </w:rPr>
+              <w:t xml:space="preserve">г. </w:t>
+            </w:r>
+            <w:r>
+              <w:rPr>
+                <w:rFonts w:ascii="Times New Roman" w:hAnsi="Times New Roman" w:cs="Times New Roman"/>
+                <w:sz w:val="24"/>
+                <w:szCs w:val="24"/>
+                <w:highlight w:val="yellow"/>
+              </w:rPr>
+              <w:t>не участвует в арбитражных судах в качестве ответчика.</w:t>
             </w:r>
           </w:p>
         </w:tc>
@@ -1878,7 +2030,66 @@
                 <w:szCs w:val="24"/>
                 <w:highlight w:val="yellow"/>
               </w:rPr>
-              <w:t>Согласно официального сайта ФССП России по состоянию на 01.01.2023 г. в отношении организации не ведется исполнительных производств.</w:t>
+              <w:t xml:space="preserve">Согласно официального сайта ФССП России по состоянию на </w:t>
+            </w:r>
+            <w:r>
+              <w:rPr>
+                <w:rFonts w:ascii="Times New Roman" w:hAnsi="Times New Roman" w:cs="Times New Roman"/>
+                <w:sz w:val="24"/>
+                <w:szCs w:val="24"/>
+              </w:rPr>
+              <w:t>{{</w:t>
+            </w:r>
+            <w:r>
+              <w:rPr>
+                <w:rFonts w:ascii="Times New Roman" w:hAnsi="Times New Roman" w:cs="Times New Roman"/>
+                <w:sz w:val="24"/>
+                <w:szCs w:val="24"/>
+                <w:lang w:val="en-US"/>
+              </w:rPr>
+              <w:t>today</w:t>
+            </w:r>
+            <w:r>
+              <w:rPr>
+                <w:rFonts w:ascii="Times New Roman" w:hAnsi="Times New Roman" w:cs="Times New Roman"/>
+                <w:sz w:val="24"/>
+                <w:szCs w:val="24"/>
+              </w:rPr>
+              <w:t>_</w:t>
+            </w:r>
+            <w:r>
+              <w:rPr>
+                <w:rFonts w:ascii="Times New Roman" w:hAnsi="Times New Roman" w:cs="Times New Roman"/>
+                <w:sz w:val="24"/>
+                <w:szCs w:val="24"/>
+                <w:lang w:val="en-US"/>
+              </w:rPr>
+              <w:t>count</w:t>
+            </w:r>
+            <w:r>
+              <w:rPr>
+                <w:rFonts w:ascii="Times New Roman" w:hAnsi="Times New Roman" w:cs="Times New Roman"/>
+                <w:sz w:val="24"/>
+                <w:szCs w:val="24"/>
+              </w:rPr>
+              <w:t>}}</w:t>
+            </w:r>
+            <w:r>
+              <w:rPr>
+                <w:rFonts w:ascii="Times New Roman" w:hAnsi="Times New Roman" w:cs="Times New Roman"/>
+                <w:sz w:val="24"/>
+                <w:szCs w:val="24"/>
+              </w:rPr>
+              <w:t xml:space="preserve"> </w:t>
+            </w:r>
+            <w:r>
+              <w:rPr>
+                <w:rFonts w:ascii="Times New Roman" w:hAnsi="Times New Roman" w:cs="Times New Roman"/>
+                <w:sz w:val="24"/>
+                <w:szCs w:val="24"/>
+                <w:highlight w:val="yellow"/>
+              </w:rPr>
+              <w:t>г. в отношении организации не ведется исполнительных производств.</w:t>
             </w:r>
           </w:p>
           <w:p>
@@ -1980,7 +2191,58 @@
                 <w:szCs w:val="24"/>
                 <w:highlight w:val="yellow"/>
               </w:rPr>
-              <w:t>Согласно сведений с сайта ФНС по состоянию на 01.01.2023 г. действующие решения о приостановлении по указанному налогоплательщику отсутствуют.</w:t>
+              <w:t xml:space="preserve">Согласно сведений с сайта ФНС по состоянию на </w:t>
+            </w:r>
+            <w:r>
+              <w:rPr>
+                <w:rFonts w:ascii="Times New Roman" w:hAnsi="Times New Roman" w:cs="Times New Roman"/>
+                <w:sz w:val="24"/>
+                <w:szCs w:val="24"/>
+              </w:rPr>
+              <w:t>{{</w:t>
+            </w:r>
+            <w:r>
+              <w:rPr>
+                <w:rFonts w:ascii="Times New Roman" w:hAnsi="Times New Roman" w:cs="Times New Roman"/>
+                <w:sz w:val="24"/>
+                <w:szCs w:val="24"/>
+                <w:lang w:val="en-US"/>
+              </w:rPr>
+              <w:t>today</w:t>
+            </w:r>
+            <w:r>
+              <w:rPr>
+                <w:rFonts w:ascii="Times New Roman" w:hAnsi="Times New Roman" w:cs="Times New Roman"/>
+                <w:sz w:val="24"/>
+                <w:szCs w:val="24"/>
+              </w:rPr>
+              <w:t>_</w:t>
+            </w:r>
+            <w:r>
+              <w:rPr>
+                <w:rFonts w:ascii="Times New Roman" w:hAnsi="Times New Roman" w:cs="Times New Roman"/>
+                <w:sz w:val="24"/>
+                <w:szCs w:val="24"/>
+                <w:lang w:val="en-US"/>
+              </w:rPr>
+              <w:t>count</w:t>
+            </w:r>
+            <w:r>
+              <w:rPr>
+                <w:rFonts w:ascii="Times New Roman" w:hAnsi="Times New Roman" w:cs="Times New Roman"/>
+                <w:sz w:val="24"/>
+                <w:szCs w:val="24"/>
+              </w:rPr>
+              <w:t xml:space="preserve">}} </w:t>
+            </w:r>
+            <w:r>
+              <w:rPr>
+                <w:rFonts w:ascii="Times New Roman" w:hAnsi="Times New Roman" w:cs="Times New Roman"/>
+                <w:sz w:val="24"/>
+                <w:szCs w:val="24"/>
+                <w:highlight w:val="yellow"/>
+              </w:rPr>
+              <w:t>г. действующие решения о приостановлении по указанному налогоплательщику отсутствуют.</w:t>
             </w:r>
           </w:p>
         </w:tc>
@@ -2489,7 +2751,16 @@
                 <w:sz w:val="24"/>
                 <w:szCs w:val="24"/>
               </w:rPr>
-              <w:t xml:space="preserve"> Контрагента, виду деятельности Клиента (соответствует/ не соответствует)</w:t>
+              <w:t xml:space="preserve"> Контрагента, виду деятельности Клиента </w:t>
+            </w:r>
+            <w:r>
+              <w:rPr>
+                <w:rFonts w:ascii="Times New Roman" w:hAnsi="Times New Roman" w:cs="Times New Roman"/>
+                <w:sz w:val="24"/>
+                <w:szCs w:val="24"/>
+              </w:rPr>
+              <w:lastRenderedPageBreak/>
+              <w:t>(соответствует/ не соответствует)</w:t>
             </w:r>
           </w:p>
         </w:tc>
@@ -2513,6 +2784,7 @@
                 <w:szCs w:val="24"/>
                 <w:highlight w:val="yellow"/>
               </w:rPr>
+              <w:lastRenderedPageBreak/>
               <w:t>-</w:t>
             </w:r>
           </w:p>
@@ -2541,7 +2813,6 @@
                 <w:sz w:val="24"/>
                 <w:szCs w:val="24"/>
               </w:rPr>
-              <w:lastRenderedPageBreak/>
               <w:t>Наличие информации о Контрагенте в Перечне 764-П (639-П)</w:t>
             </w:r>
           </w:p>
@@ -2771,69 +3042,6 @@
                 <w:sz w:val="24"/>
                 <w:szCs w:val="24"/>
               </w:rPr>
-              <w:t>Лицензии:</w:t>
-            </w:r>
-          </w:p>
-          <w:p>
-            <w:pPr>
-              <w:rPr>
-                <w:rFonts w:ascii="Times New Roman" w:hAnsi="Times New Roman" w:cs="Times New Roman"/>
-                <w:sz w:val="24"/>
-                <w:szCs w:val="24"/>
-              </w:rPr>
-            </w:pPr>
-            <w:r>
-              <w:rPr>
-                <w:rFonts w:ascii="Times New Roman" w:hAnsi="Times New Roman" w:cs="Times New Roman"/>
-                <w:sz w:val="24"/>
-                <w:szCs w:val="24"/>
-              </w:rPr>
-              <w:t>{{</w:t>
-            </w:r>
-            <w:proofErr w:type="spellStart"/>
-            <w:r>
-              <w:rPr>
-                <w:rFonts w:ascii="Times New Roman" w:hAnsi="Times New Roman" w:cs="Times New Roman"/>
-                <w:sz w:val="24"/>
-                <w:szCs w:val="24"/>
-              </w:rPr>
-              <w:t>licensse</w:t>
-            </w:r>
-            <w:proofErr w:type="spellEnd"/>
-            <w:r>
-              <w:rPr>
-                <w:rFonts w:ascii="Times New Roman" w:hAnsi="Times New Roman" w:cs="Times New Roman"/>
-                <w:sz w:val="24"/>
-                <w:szCs w:val="24"/>
-              </w:rPr>
-              <w:t>}}</w:t>
-            </w:r>
-          </w:p>
-          <w:p>
-            <w:pPr>
-              <w:rPr>
-                <w:rFonts w:ascii="Times New Roman" w:hAnsi="Times New Roman" w:cs="Times New Roman"/>
-                <w:sz w:val="24"/>
-                <w:szCs w:val="24"/>
-              </w:rPr>
-            </w:pPr>
-          </w:p>
-          <w:p>
-            <w:pPr>
-              <w:rPr>
-                <w:rFonts w:ascii="Times New Roman" w:hAnsi="Times New Roman" w:cs="Times New Roman"/>
-                <w:b/>
-                <w:sz w:val="24"/>
-                <w:szCs w:val="24"/>
-              </w:rPr>
-            </w:pPr>
-            <w:r>
-              <w:rPr>
-                <w:rFonts w:ascii="Times New Roman" w:hAnsi="Times New Roman" w:cs="Times New Roman"/>
-                <w:b/>
-                <w:sz w:val="24"/>
-                <w:szCs w:val="24"/>
-              </w:rPr>
               <w:t>Факторы риска:</w:t>
             </w:r>
           </w:p>
@@ -2948,7 +3156,6 @@
             <w:pPr>
               <w:rPr>
                 <w:rFonts w:ascii="Times New Roman" w:eastAsia="Times New Roman" w:hAnsi="Times New Roman" w:cs="Times New Roman"/>
-                <w:b/>
               </w:rPr>
             </w:pPr>
             <w:r>
@@ -2989,6 +3196,125 @@
                 <w:rFonts w:ascii="Times New Roman" w:eastAsia="Times New Roman" w:hAnsi="Times New Roman" w:cs="Times New Roman"/>
               </w:rPr>
               <w:t>_2}}</w:t>
+            </w:r>
+          </w:p>
+          <w:p>
+            <w:pPr>
+              <w:rPr>
+                <w:rFonts w:ascii="Times New Roman" w:eastAsia="Times New Roman" w:hAnsi="Times New Roman" w:cs="Times New Roman"/>
+              </w:rPr>
+            </w:pPr>
+          </w:p>
+          <w:p>
+            <w:pPr>
+              <w:rPr>
+                <w:rFonts w:ascii="Times New Roman" w:eastAsia="Times New Roman" w:hAnsi="Times New Roman" w:cs="Times New Roman"/>
+                <w:b/>
+              </w:rPr>
+            </w:pPr>
+            <w:r>
+              <w:rPr>
+                <w:rFonts w:ascii="Times New Roman" w:eastAsia="Times New Roman" w:hAnsi="Times New Roman" w:cs="Times New Roman"/>
+                <w:b/>
+              </w:rPr>
+              <w:t>Проверки:</w:t>
+            </w:r>
+          </w:p>
+          <w:p>
+            <w:pPr>
+              <w:rPr>
+                <w:rFonts w:ascii="Times New Roman" w:hAnsi="Times New Roman" w:cs="Times New Roman"/>
+                <w:color w:val="FF0000"/>
+                <w:sz w:val="16"/>
+                <w:szCs w:val="16"/>
+              </w:rPr>
+            </w:pPr>
+            <w:r>
+              <w:rPr>
+                <w:rFonts w:ascii="Times New Roman" w:hAnsi="Times New Roman" w:cs="Times New Roman"/>
+                <w:color w:val="FF0000"/>
+                <w:sz w:val="16"/>
+                <w:szCs w:val="16"/>
+              </w:rPr>
+              <w:t xml:space="preserve">*Автоматическая проверка осуществляется только по данным ФГИС ЕРП (294, 131, 184 ФЗ). Проверка по данным ФГИС ЕРКНМ (248 ФЗ) не осуществляется. </w:t>
+            </w:r>
+          </w:p>
+          <w:p>
+            <w:pPr>
+              <w:spacing w:line="259" w:lineRule="auto"/>
+              <w:rPr>
+                <w:rFonts w:ascii="Times New Roman" w:hAnsi="Times New Roman" w:cs="Times New Roman"/>
+                <w:sz w:val="16"/>
+                <w:szCs w:val="16"/>
+              </w:rPr>
+            </w:pPr>
+            <w:r>
+              <w:rPr>
+                <w:rFonts w:ascii="Times New Roman" w:hAnsi="Times New Roman" w:cs="Times New Roman"/>
+                <w:color w:val="FF0000"/>
+                <w:sz w:val="16"/>
+                <w:szCs w:val="16"/>
+              </w:rPr>
+              <w:t xml:space="preserve">Сведения могут отличаться о данных ресурса </w:t>
+            </w:r>
+            <w:hyperlink r:id="rId4" w:history="1">
+              <w:r>
+                <w:rPr>
+                  <w:rStyle w:val="a4"/>
+                  <w:rFonts w:ascii="Times New Roman" w:hAnsi="Times New Roman" w:cs="Times New Roman"/>
+                  <w:sz w:val="16"/>
+                  <w:szCs w:val="16"/>
+                </w:rPr>
+                <w:t>https://proverki.gov.ru/portal</w:t>
+              </w:r>
+            </w:hyperlink>
+            <w:r>
+              <w:rPr>
+                <w:rFonts w:ascii="Times New Roman" w:hAnsi="Times New Roman" w:cs="Times New Roman"/>
+                <w:sz w:val="16"/>
+                <w:szCs w:val="16"/>
+              </w:rPr>
+              <w:t xml:space="preserve"> </w:t>
+            </w:r>
+          </w:p>
+          <w:p>
+            <w:pPr>
+              <w:rPr>
+                <w:rFonts w:ascii="Times New Roman" w:eastAsia="Times New Roman" w:hAnsi="Times New Roman" w:cs="Times New Roman"/>
+                <w:b/>
+              </w:rPr>
+            </w:pPr>
+            <w:r>
+              <w:rPr>
+                <w:rFonts w:ascii="Times New Roman" w:eastAsia="Times New Roman" w:hAnsi="Times New Roman" w:cs="Times New Roman"/>
+                <w:lang w:val="en-US"/>
+              </w:rPr>
+              <w:t>{{</w:t>
+            </w:r>
+            <w:proofErr w:type="spellStart"/>
+            <w:r>
+              <w:rPr>
+                <w:rFonts w:ascii="Times New Roman" w:eastAsia="Times New Roman" w:hAnsi="Times New Roman" w:cs="Times New Roman"/>
+                <w:lang w:val="en-US"/>
+              </w:rPr>
+              <w:t>prover</w:t>
+            </w:r>
+            <w:bookmarkStart w:id="0" w:name="_GoBack"/>
+            <w:bookmarkEnd w:id="0"/>
+            <w:r>
+              <w:rPr>
+                <w:rFonts w:ascii="Times New Roman" w:eastAsia="Times New Roman" w:hAnsi="Times New Roman" w:cs="Times New Roman"/>
+                <w:lang w:val="en-US"/>
+              </w:rPr>
+              <w:t>ki</w:t>
+            </w:r>
+            <w:proofErr w:type="spellEnd"/>
+            <w:r>
+              <w:rPr>
+                <w:rFonts w:ascii="Times New Roman" w:eastAsia="Times New Roman" w:hAnsi="Times New Roman" w:cs="Times New Roman"/>
+                <w:lang w:val="en-US"/>
+              </w:rPr>
+              <w:t>}}</w:t>
             </w:r>
           </w:p>
         </w:tc>
@@ -3453,6 +3779,17 @@
       </w:tblBorders>
     </w:tblPr>
   </w:style>
+  <w:style w:type="character" w:styleId="a4">
+    <w:name w:val="Hyperlink"/>
+    <w:basedOn w:val="a0"/>
+    <w:uiPriority w:val="99"/>
+    <w:unhideWhenUsed/>
+    <w:rsid w:val="005765A3"/>
+    <w:rPr>
+      <w:color w:val="0563C1" w:themeColor="hyperlink"/>
+      <w:u w:val="single"/>
+    </w:rPr>
+  </w:style>
 </w:styles>
 </file>
 
